--- a/Jagtap Omkar Resume.docx
+++ b/Jagtap Omkar Resume.docx
@@ -663,7 +663,7 @@
           <w:b/>
           <w:color w:val="000000" w:themeColor="text1"/>
         </w:rPr>
-        <w:t>EDUCATION                                                                                                                                        EEEEEE</w:t>
+        <w:t xml:space="preserve">EDUCATION                                                                                                                                        </w:t>
       </w:r>
     </w:p>
     <w:p>
@@ -820,7 +820,25 @@
           <w:sz w:val="20"/>
           <w:szCs w:val="20"/>
         </w:rPr>
-        <w:t xml:space="preserve">           8.3</w:t>
+        <w:t xml:space="preserve">   </w:t>
+      </w:r>
+      <w:r>
+        <w:rPr>
+          <w:b/>
+          <w:color w:val="000000" w:themeColor="text1"/>
+          <w:sz w:val="20"/>
+          <w:szCs w:val="20"/>
+        </w:rPr>
+        <w:t xml:space="preserve"> </w:t>
+      </w:r>
+      <w:r>
+        <w:rPr>
+          <w:b/>
+          <w:color w:val="000000" w:themeColor="text1"/>
+          <w:sz w:val="20"/>
+          <w:szCs w:val="20"/>
+        </w:rPr>
+        <w:t xml:space="preserve">        8.3</w:t>
       </w:r>
     </w:p>
     <w:p>
@@ -1132,7 +1150,25 @@
           <w:szCs w:val="20"/>
         </w:rPr>
         <w:tab/>
-        <w:t xml:space="preserve">           73.08%</w:t>
+        <w:t xml:space="preserve">          </w:t>
+      </w:r>
+      <w:r>
+        <w:rPr>
+          <w:b/>
+          <w:color w:val="000000" w:themeColor="text1"/>
+          <w:sz w:val="20"/>
+          <w:szCs w:val="20"/>
+        </w:rPr>
+        <w:t xml:space="preserve">  </w:t>
+      </w:r>
+      <w:r>
+        <w:rPr>
+          <w:b/>
+          <w:color w:val="000000" w:themeColor="text1"/>
+          <w:sz w:val="20"/>
+          <w:szCs w:val="20"/>
+        </w:rPr>
+        <w:t xml:space="preserve"> 73.08%</w:t>
       </w:r>
     </w:p>
     <w:p>
@@ -1276,7 +1312,7 @@
           <w:sz w:val="20"/>
           <w:szCs w:val="20"/>
         </w:rPr>
-        <w:t>2019-2022</w:t>
+        <w:t>2019-2020</w:t>
       </w:r>
     </w:p>
     <w:p>
@@ -1434,7 +1470,25 @@
           <w:sz w:val="20"/>
           <w:szCs w:val="20"/>
         </w:rPr>
-        <w:t xml:space="preserve">      90.60%</w:t>
+        <w:t xml:space="preserve"> </w:t>
+      </w:r>
+      <w:r>
+        <w:rPr>
+          <w:b/>
+          <w:color w:val="000000" w:themeColor="text1"/>
+          <w:sz w:val="20"/>
+          <w:szCs w:val="20"/>
+        </w:rPr>
+        <w:t xml:space="preserve">  </w:t>
+      </w:r>
+      <w:r>
+        <w:rPr>
+          <w:b/>
+          <w:color w:val="000000" w:themeColor="text1"/>
+          <w:sz w:val="20"/>
+          <w:szCs w:val="20"/>
+        </w:rPr>
+        <w:t xml:space="preserve">     90.60%</w:t>
       </w:r>
     </w:p>
     <w:p>
@@ -1586,7 +1640,15 @@
           <w:sz w:val="20"/>
           <w:szCs w:val="20"/>
         </w:rPr>
-        <w:t>2020-2024</w:t>
+        <w:t xml:space="preserve"> </w:t>
+      </w:r>
+      <w:r>
+        <w:rPr>
+          <w:color w:val="000000" w:themeColor="text1"/>
+          <w:sz w:val="20"/>
+          <w:szCs w:val="20"/>
+        </w:rPr>
+        <w:t>2017-2018</w:t>
       </w:r>
     </w:p>
     <w:p>
@@ -1658,7 +1720,41 @@
         <w:rPr>
           <w:szCs w:val="24"/>
         </w:rPr>
-        <w:t xml:space="preserve"> – Java, J2EE, Node.JS, Express.JS, Firebase</w:t>
+        <w:t xml:space="preserve"> – Java, J2EE,</w:t>
+      </w:r>
+      <w:r>
+        <w:rPr>
+          <w:szCs w:val="24"/>
+        </w:rPr>
+        <w:t xml:space="preserve"> </w:t>
+      </w:r>
+      <w:proofErr w:type="gramStart"/>
+      <w:r>
+        <w:rPr>
+          <w:szCs w:val="24"/>
+        </w:rPr>
+        <w:t>Spring</w:t>
+      </w:r>
+      <w:proofErr w:type="gramEnd"/>
+      <w:r>
+        <w:rPr>
+          <w:szCs w:val="24"/>
+        </w:rPr>
+        <w:t>, SpringBoot,</w:t>
+      </w:r>
+      <w:r>
+        <w:rPr>
+          <w:szCs w:val="24"/>
+        </w:rPr>
+        <w:t xml:space="preserve"> Hibernate,</w:t>
+      </w:r>
+      <w:bookmarkStart w:id="0" w:name="_GoBack"/>
+      <w:bookmarkEnd w:id="0"/>
+      <w:r>
+        <w:rPr>
+          <w:szCs w:val="24"/>
+        </w:rPr>
+        <w:t xml:space="preserve"> Node.JS, Express.JS, Firebase</w:t>
       </w:r>
     </w:p>
     <w:p>
@@ -2357,17 +2453,7 @@
           <w:szCs w:val="24"/>
           <w:lang w:eastAsia="en-IN"/>
         </w:rPr>
-        <w:t>Integra</w:t>
-      </w:r>
-      <w:bookmarkStart w:id="0" w:name="_GoBack"/>
-      <w:bookmarkEnd w:id="0"/>
-      <w:r>
-        <w:rPr>
-          <w:rFonts w:eastAsia="Times New Roman" w:cs="Calibri"/>
-          <w:szCs w:val="24"/>
-          <w:lang w:eastAsia="en-IN"/>
-        </w:rPr>
-        <w:t>ted functionalities like job management, profile management, job search</w:t>
+        <w:t>Integrated functionalities like job management, profile management, job search</w:t>
       </w:r>
       <w:r>
         <w:rPr>
@@ -3236,14 +3322,14 @@
         <v:path o:extrusionok="f" gradientshapeok="t" o:connecttype="rect"/>
         <o:lock v:ext="edit" aspectratio="t"/>
       </v:shapetype>
-      <v:shape id="_x0000_i1044" type="#_x0000_t75" style="width:17.5pt;height:17.5pt;visibility:visible;mso-wrap-style:square" o:bullet="t">
+      <v:shape id="_x0000_i1028" type="#_x0000_t75" style="width:17.5pt;height:17.5pt;visibility:visible;mso-wrap-style:square" o:bullet="t">
         <v:imagedata r:id="rId1" o:title="" croptop="5460f" cropbottom="6242f" cropleft="7801f" cropright="5071f"/>
       </v:shape>
     </w:pict>
   </w:numPicBullet>
   <w:numPicBullet w:numPicBulletId="1">
     <w:pict>
-      <v:shape id="_x0000_i1045" type="#_x0000_t75" style="width:14.5pt;height:15pt;visibility:visible;mso-wrap-style:square" o:bullet="t">
+      <v:shape id="_x0000_i1029" type="#_x0000_t75" style="width:14.5pt;height:15pt;visibility:visible;mso-wrap-style:square" o:bullet="t">
         <v:imagedata r:id="rId2" o:title="" croptop="5460f" cropbottom="6242f" cropleft="7801f" cropright="5071f"/>
       </v:shape>
     </w:pict>
@@ -6389,7 +6475,7 @@
 </file>
 
 <file path=customXml/itemProps1.xml><?xml version="1.0" encoding="utf-8"?>
-<ds:datastoreItem xmlns:ds="http://schemas.openxmlformats.org/officeDocument/2006/customXml" ds:itemID="{9A241C5D-3ACB-4699-A268-772A2FDB1658}">
+<ds:datastoreItem xmlns:ds="http://schemas.openxmlformats.org/officeDocument/2006/customXml" ds:itemID="{DD8CBC97-4A99-4E62-B259-ACAED471CE6C}">
   <ds:schemaRefs>
     <ds:schemaRef ds:uri="http://schemas.openxmlformats.org/officeDocument/2006/bibliography"/>
   </ds:schemaRefs>
